--- a/PS/Persoonlijk analyseformulier - Robert Boudewijn.docx
+++ b/PS/Persoonlijk analyseformulier - Robert Boudewijn.docx
@@ -15,6 +15,9 @@
       <w:r>
         <w:t>- Semester 2</w:t>
       </w:r>
+      <w:r>
+        <w:t xml:space="preserve"> V2</w:t>
+      </w:r>
     </w:p>
     <w:p>
       <w:pPr>
@@ -31,7 +34,6 @@
           <w:sz w:val="24"/>
         </w:rPr>
       </w:pPr>
-      <w:proofErr w:type="spellStart"/>
       <w:r>
         <w:rPr>
           <w:b/>
@@ -44,15 +46,7 @@
           <w:b/>
           <w:sz w:val="24"/>
         </w:rPr>
-        <w:t>Robert</w:t>
-      </w:r>
-      <w:proofErr w:type="spellEnd"/>
-      <w:r>
-        <w:rPr>
-          <w:b/>
-          <w:sz w:val="24"/>
-        </w:rPr>
-        <w:t xml:space="preserve"> Boudewijn</w:t>
+        <w:t>Robert Boudewijn</w:t>
       </w:r>
     </w:p>
     <w:p>
@@ -88,17 +82,8 @@
           <w:b/>
           <w:sz w:val="24"/>
         </w:rPr>
-        <w:t xml:space="preserve"> OOSE </w:t>
-      </w:r>
-      <w:proofErr w:type="spellStart"/>
-      <w:r>
-        <w:rPr>
-          <w:b/>
-          <w:sz w:val="24"/>
-        </w:rPr>
-        <w:t>a-f</w:t>
-      </w:r>
-      <w:proofErr w:type="spellEnd"/>
+        <w:t xml:space="preserve"> OOSE a-f</w:t>
+      </w:r>
     </w:p>
     <w:p>
       <w:pPr>
@@ -345,35 +330,7 @@
               <w:rPr>
                 <w:b/>
               </w:rPr>
-              <w:t xml:space="preserve">homas &amp; </w:t>
-            </w:r>
-            <w:proofErr w:type="spellStart"/>
-            <w:r>
-              <w:rPr>
-                <w:b/>
-              </w:rPr>
-              <w:t>Kilman</w:t>
-            </w:r>
-            <w:proofErr w:type="spellEnd"/>
-            <w:r>
-              <w:rPr>
-                <w:b/>
-              </w:rPr>
-              <w:t xml:space="preserve"> </w:t>
-            </w:r>
-            <w:proofErr w:type="spellStart"/>
-            <w:r>
-              <w:rPr>
-                <w:b/>
-              </w:rPr>
-              <w:t>conflict-hanterings</w:t>
-            </w:r>
-            <w:proofErr w:type="spellEnd"/>
-            <w:r>
-              <w:rPr>
-                <w:b/>
-              </w:rPr>
-              <w:t>-</w:t>
+              <w:t>homas &amp; Kilman conflict-hanterings-</w:t>
             </w:r>
           </w:p>
           <w:p>
@@ -504,22 +461,12 @@
               </w:rPr>
               <w:t xml:space="preserve">Een afspraak die wordt gemaakt moet ook na gekomen worden, persoonlijk kan ik slecht tegen mensen die hun afspraken niet na komen. </w:t>
             </w:r>
-          </w:p>
-          <w:p>
-            <w:pPr>
-              <w:rPr>
-                <w:b/>
-                <w:bCs/>
-              </w:rPr>
-            </w:pPr>
-          </w:p>
-          <w:p>
-            <w:r>
-              <w:rPr>
-                <w:b/>
-                <w:bCs/>
-              </w:rPr>
-              <w:t>(Ik vind de vraagstelling wel een beetje gek. Hier kan ik niet echt toelichting opgeven)</w:t>
+            <w:r>
+              <w:rPr>
+                <w:b/>
+                <w:bCs/>
+              </w:rPr>
+              <w:t>En daarmee onder werk uitkomen. Bij het IProject is het wel een voorgekomen dat project genoten zich niet aan de afspraken hielden en daardoor minder werk hebben hoeven maken. Dat is natuurlijk niet eerlijk.</w:t>
             </w:r>
           </w:p>
         </w:tc>
@@ -550,15 +497,7 @@
           </w:tcPr>
           <w:p>
             <w:r>
-              <w:t xml:space="preserve">Wel </w:t>
-            </w:r>
-            <w:proofErr w:type="spellStart"/>
-            <w:r>
-              <w:t>oke</w:t>
-            </w:r>
-            <w:proofErr w:type="spellEnd"/>
-            <w:r>
-              <w:t xml:space="preserve">, </w:t>
+              <w:t xml:space="preserve">Wel oke, </w:t>
             </w:r>
           </w:p>
         </w:tc>
@@ -609,6 +548,13 @@
                 <w:bCs/>
               </w:rPr>
               <w:t xml:space="preserve">“Hier kan ik niets aan veranderen zo ben ik eenmaal gewoon”. </w:t>
+            </w:r>
+            <w:r>
+              <w:rPr>
+                <w:b/>
+                <w:bCs/>
+              </w:rPr>
+              <w:t xml:space="preserve"> Dit herken ik soms ook bij mezelf. Maar dan probeer ik dat aan de kant te zetten met de gedachten “Ze proberen je te helpen”</w:t>
             </w:r>
           </w:p>
         </w:tc>
@@ -693,6 +639,7 @@
               <w:rPr>
                 <w:b/>
               </w:rPr>
+              <w:lastRenderedPageBreak/>
               <w:t>6. Wat is mijn streefcijfer in het project?</w:t>
             </w:r>
           </w:p>
@@ -712,8 +659,46 @@
             <w:tcW w:w="10575" w:type="dxa"/>
           </w:tcPr>
           <w:p>
-            <w:r>
-              <w:t>Ik streef altijd naar een acht. Een 5.5 is voldoende een 7 is goed en een 8 is mooi. In normale omstandigheden ga ik er van uit dat de basis normering rond een 6.5 – 7 zit. Ik wil altijd iets meer geven dan de basis en daardoor streef ik naar een 8.</w:t>
+            <w:pPr>
+              <w:rPr>
+                <w:b/>
+                <w:bCs/>
+              </w:rPr>
+            </w:pPr>
+            <w:r>
+              <w:rPr>
+                <w:b/>
+                <w:bCs/>
+              </w:rPr>
+              <w:t>Ik streef altijd naar een acht. Een 5.5 is voldoende een 7 is goed en een 8 is mooi. In normale omstandigheden ga ik er van uit dat de basis normering rond een 6.5 – 7 zit. Ik wil altijd iets meer geven dan de basis</w:t>
+            </w:r>
+            <w:r>
+              <w:rPr>
+                <w:b/>
+                <w:bCs/>
+              </w:rPr>
+              <w:t xml:space="preserve"> en werk daar ook wel iets harder door.</w:t>
+            </w:r>
+            <w:r>
+              <w:rPr>
+                <w:b/>
+                <w:bCs/>
+              </w:rPr>
+              <w:t xml:space="preserve"> </w:t>
+            </w:r>
+            <w:r>
+              <w:rPr>
+                <w:b/>
+                <w:bCs/>
+              </w:rPr>
+              <w:t>D</w:t>
+            </w:r>
+            <w:r>
+              <w:rPr>
+                <w:b/>
+                <w:bCs/>
+              </w:rPr>
+              <w:t>aardoor streef ik naar een 8.</w:t>
             </w:r>
           </w:p>
         </w:tc>
@@ -733,7 +718,6 @@
               <w:rPr>
                 <w:b/>
               </w:rPr>
-              <w:lastRenderedPageBreak/>
               <w:t>7. Welke rol ligt mij vermoedelijk het best?</w:t>
             </w:r>
           </w:p>
@@ -765,39 +749,14 @@
                 <w:b/>
                 <w:bCs/>
               </w:rPr>
-              <w:t xml:space="preserve">We worden deze opleiding opgeleid tot </w:t>
-            </w:r>
-            <w:proofErr w:type="spellStart"/>
-            <w:r>
-              <w:rPr>
-                <w:b/>
-                <w:bCs/>
-              </w:rPr>
-              <w:t>developers</w:t>
-            </w:r>
-            <w:proofErr w:type="spellEnd"/>
-            <w:r>
-              <w:rPr>
-                <w:b/>
-                <w:bCs/>
-              </w:rPr>
-              <w:t xml:space="preserve">. Ik heb ook al meerder malen de rol als </w:t>
-            </w:r>
-            <w:proofErr w:type="spellStart"/>
-            <w:r>
-              <w:rPr>
-                <w:b/>
-                <w:bCs/>
-              </w:rPr>
-              <w:t>developer</w:t>
-            </w:r>
-            <w:proofErr w:type="spellEnd"/>
-            <w:r>
-              <w:rPr>
-                <w:b/>
-                <w:bCs/>
-              </w:rPr>
-              <w:t xml:space="preserve"> gedraaid in een team project. </w:t>
+              <w:t xml:space="preserve">We worden deze opleiding opgeleid tot developers. Ik heb ook al meerder malen de rol als developer gedraaid in een team project. </w:t>
+            </w:r>
+            <w:r>
+              <w:rPr>
+                <w:b/>
+                <w:bCs/>
+              </w:rPr>
+              <w:t xml:space="preserve">Het inschatten van de grote van een taak ben ik dan ook bekend mee doordat het uitvoeren van een taak vaker gebeurd is. </w:t>
             </w:r>
           </w:p>
           <w:p>
@@ -835,11 +794,9 @@
             <w:tcW w:w="1429" w:type="dxa"/>
           </w:tcPr>
           <w:p>
-            <w:proofErr w:type="spellStart"/>
             <w:r>
               <w:t>ProductOwner</w:t>
             </w:r>
-            <w:proofErr w:type="spellEnd"/>
           </w:p>
         </w:tc>
         <w:tc>
@@ -858,39 +815,14 @@
                 <w:b/>
                 <w:bCs/>
               </w:rPr>
-              <w:t xml:space="preserve">Ik zal als Product </w:t>
-            </w:r>
-            <w:proofErr w:type="spellStart"/>
-            <w:r>
-              <w:rPr>
-                <w:b/>
-                <w:bCs/>
-              </w:rPr>
-              <w:t>owner</w:t>
-            </w:r>
-            <w:proofErr w:type="spellEnd"/>
-            <w:r>
-              <w:rPr>
-                <w:b/>
-                <w:bCs/>
-              </w:rPr>
-              <w:t xml:space="preserve"> niet precies genoeg zijn. Ik denk dat ik </w:t>
-            </w:r>
-            <w:proofErr w:type="spellStart"/>
-            <w:r>
-              <w:rPr>
-                <w:b/>
-                <w:bCs/>
-              </w:rPr>
-              <w:t>mischien</w:t>
-            </w:r>
-            <w:proofErr w:type="spellEnd"/>
-            <w:r>
-              <w:rPr>
-                <w:b/>
-                <w:bCs/>
-              </w:rPr>
-              <w:t xml:space="preserve"> wel de opdracht te vaag houdt voor het team omdat ik zelf niet goed weet wat de opdracht kan gaan inhouden. </w:t>
+              <w:t xml:space="preserve">Ik zal als Product owner niet precies genoeg zijn. Ik denk dat ik mischien wel de opdracht te vaag houdt voor het team omdat ik zelf niet goed weet wat de opdracht kan gaan inhouden. </w:t>
+            </w:r>
+            <w:r>
+              <w:rPr>
+                <w:b/>
+                <w:bCs/>
+              </w:rPr>
+              <w:t xml:space="preserve">Ook denk ik dat ik zelf meer meedenk met het team, meningen aanhoren en daar in bemiddelen. Dit is niet goed voor een product owner </w:t>
             </w:r>
           </w:p>
           <w:p/>
@@ -1109,27 +1041,7 @@
                       <w:szCs w:val="22"/>
                       <w:lang w:eastAsia="en-GB"/>
                     </w:rPr>
-                    <w:t>Ik begeleid mijn team beter in de problemen die bij hun voorkomen. Ik vraag vaker en directer of ik hun kan helpen of </w:t>
-                  </w:r>
-                  <w:proofErr w:type="spellStart"/>
-                  <w:r>
-                    <w:rPr>
-                      <w:rFonts w:ascii="Calibri" w:eastAsia="Times New Roman" w:hAnsi="Calibri" w:cs="Calibri"/>
-                      <w:sz w:val="22"/>
-                      <w:szCs w:val="22"/>
-                      <w:lang w:eastAsia="en-GB"/>
-                    </w:rPr>
-                    <w:t>of</w:t>
-                  </w:r>
-                  <w:proofErr w:type="spellEnd"/>
-                  <w:r>
-                    <w:rPr>
-                      <w:rFonts w:ascii="Calibri" w:eastAsia="Times New Roman" w:hAnsi="Calibri" w:cs="Calibri"/>
-                      <w:sz w:val="22"/>
-                      <w:szCs w:val="22"/>
-                      <w:lang w:eastAsia="en-GB"/>
-                    </w:rPr>
-                    <w:t> ze ergens tegen aan lopen. Ik hou vaker persoonlijke gesprekken en tijdens deze gesprekken help ik de teamleden zoeken naar goede oplossingen.  </w:t>
+                    <w:t>Ik begeleid mijn team beter in de problemen die bij hun voorkomen. Ik vraag vaker en directer of ik hun kan helpen of of ze ergens tegen aan lopen. Ik hou vaker persoonlijke gesprekken en tijdens deze gesprekken help ik de teamleden zoeken naar goede oplossingen.  </w:t>
                   </w:r>
                 </w:p>
                 <w:p>
@@ -1354,20 +1266,8 @@
                       <w:szCs w:val="26"/>
                       <w:lang w:eastAsia="en-GB"/>
                     </w:rPr>
-                    <w:t>Definition of </w:t>
+                    <w:t>Definition of done</w:t>
                   </w:r>
-                  <w:proofErr w:type="spellStart"/>
-                  <w:r>
-                    <w:rPr>
-                      <w:rFonts w:ascii="Calibri Light" w:eastAsia="Times New Roman" w:hAnsi="Calibri Light" w:cs="Calibri Light"/>
-                      <w:color w:val="2F5496"/>
-                      <w:sz w:val="26"/>
-                      <w:szCs w:val="26"/>
-                      <w:lang w:eastAsia="en-GB"/>
-                    </w:rPr>
-                    <w:t>done</w:t>
-                  </w:r>
-                  <w:proofErr w:type="spellEnd"/>
                   <w:r>
                     <w:rPr>
                       <w:rFonts w:ascii="Calibri Light" w:eastAsia="Times New Roman" w:hAnsi="Calibri Light" w:cs="Calibri Light"/>
@@ -1532,27 +1432,7 @@
                       <w:szCs w:val="22"/>
                       <w:lang w:eastAsia="en-GB"/>
                     </w:rPr>
-                    <w:t>Ik ben er </w:t>
-                  </w:r>
-                  <w:proofErr w:type="spellStart"/>
-                  <w:r>
-                    <w:rPr>
-                      <w:rFonts w:ascii="Calibri" w:eastAsia="Times New Roman" w:hAnsi="Calibri" w:cs="Calibri"/>
-                      <w:sz w:val="22"/>
-                      <w:szCs w:val="22"/>
-                      <w:lang w:eastAsia="en-GB"/>
-                    </w:rPr>
-                    <w:t>achtergekomen</w:t>
-                  </w:r>
-                  <w:proofErr w:type="spellEnd"/>
-                  <w:r>
-                    <w:rPr>
-                      <w:rFonts w:ascii="Calibri" w:eastAsia="Times New Roman" w:hAnsi="Calibri" w:cs="Calibri"/>
-                      <w:sz w:val="22"/>
-                      <w:szCs w:val="22"/>
-                      <w:lang w:eastAsia="en-GB"/>
-                    </w:rPr>
-                    <w:t> in mijn vorige project dat ik snel het voortouw neem. Wanneer er iets gevraagd wordt kan ik snel een antwoord geven en daardoor kunnen teamleden hun creativiteit niet uiten.  </w:t>
+                    <w:t>Ik ben er achtergekomen in mijn vorige project dat ik snel het voortouw neem. Wanneer er iets gevraagd wordt kan ik snel een antwoord geven en daardoor kunnen teamleden hun creativiteit niet uiten.  </w:t>
                   </w:r>
                   <w:r>
                     <w:rPr>
@@ -1960,21 +1840,7 @@
         <w:rPr>
           <w:b/>
         </w:rPr>
-        <w:t xml:space="preserve">unt 1 </w:t>
-      </w:r>
-      <w:proofErr w:type="spellStart"/>
-      <w:r>
-        <w:rPr>
-          <w:b/>
-        </w:rPr>
-        <w:t>tm</w:t>
-      </w:r>
-      <w:proofErr w:type="spellEnd"/>
-      <w:r>
-        <w:rPr>
-          <w:b/>
-        </w:rPr>
-        <w:t xml:space="preserve"> 4:</w:t>
+        <w:t>unt 1 tm 4:</w:t>
       </w:r>
     </w:p>
     <w:p>
@@ -2224,15 +2090,7 @@
         </w:numPr>
       </w:pPr>
       <w:r>
-        <w:t xml:space="preserve">Doel is geformuleerd in termen van -er (groter, minder, beter </w:t>
-      </w:r>
-      <w:proofErr w:type="spellStart"/>
-      <w:r>
-        <w:t>etc</w:t>
-      </w:r>
-      <w:proofErr w:type="spellEnd"/>
-      <w:r>
-        <w:t>)</w:t>
+        <w:t>Doel is geformuleerd in termen van -er (groter, minder, beter etc)</w:t>
       </w:r>
     </w:p>
     <w:p>
@@ -3866,6 +3724,15 @@
 </file>
 
 <file path=customXml/item1.xml><?xml version="1.0" encoding="utf-8"?>
+<?mso-contentType ?>
+<FormTemplates xmlns="http://schemas.microsoft.com/sharepoint/v3/contenttype/forms">
+  <Display>DocumentLibraryForm</Display>
+  <Edit>DocumentLibraryForm</Edit>
+  <New>DocumentLibraryForm</New>
+</FormTemplates>
+</file>
+
+<file path=customXml/item2.xml><?xml version="1.0" encoding="utf-8"?>
 <ct:contentTypeSchema xmlns:ct="http://schemas.microsoft.com/office/2006/metadata/contentType" xmlns:ma="http://schemas.microsoft.com/office/2006/metadata/properties/metaAttributes" ct:_="" ma:_="" ma:contentTypeName="Document" ma:contentTypeID="0x01010024E82AB88AB0BE45863B3F443DAE5AF6" ma:contentTypeVersion="11" ma:contentTypeDescription="Een nieuw document maken." ma:contentTypeScope="" ma:versionID="98af1074b842c6c0d4b382f1e52a224f">
   <xsd:schema xmlns:xsd="http://www.w3.org/2001/XMLSchema" xmlns:xs="http://www.w3.org/2001/XMLSchema" xmlns:p="http://schemas.microsoft.com/office/2006/metadata/properties" xmlns:ns2="4611573e-3ba0-4da1-8eb3-39a5cbea29fa" xmlns:ns3="cbfe668f-3ff7-45f4-8adc-eaf13cd46f1c" targetNamespace="http://schemas.microsoft.com/office/2006/metadata/properties" ma:root="true" ma:fieldsID="c1e7f445cb4480b4b2cf16b481e048a0" ns2:_="" ns3:_="">
     <xsd:import namespace="4611573e-3ba0-4da1-8eb3-39a5cbea29fa"/>
@@ -4076,15 +3943,6 @@
 </ct:contentTypeSchema>
 </file>
 
-<file path=customXml/item2.xml><?xml version="1.0" encoding="utf-8"?>
-<?mso-contentType ?>
-<FormTemplates xmlns="http://schemas.microsoft.com/sharepoint/v3/contenttype/forms">
-  <Display>DocumentLibraryForm</Display>
-  <Edit>DocumentLibraryForm</Edit>
-  <New>DocumentLibraryForm</New>
-</FormTemplates>
-</file>
-
 <file path=customXml/item3.xml><?xml version="1.0" encoding="utf-8"?>
 <p:properties xmlns:p="http://schemas.microsoft.com/office/2006/metadata/properties" xmlns:xsi="http://www.w3.org/2001/XMLSchema-instance" xmlns:pc="http://schemas.microsoft.com/office/infopath/2007/PartnerControls">
   <documentManagement/>
@@ -4092,6 +3950,14 @@
 </file>
 
 <file path=customXml/itemProps1.xml><?xml version="1.0" encoding="utf-8"?>
+<ds:datastoreItem xmlns:ds="http://schemas.openxmlformats.org/officeDocument/2006/customXml" ds:itemID="{7F5FC3F0-8C09-4C72-A0F5-8FA0C68134FA}">
+  <ds:schemaRefs>
+    <ds:schemaRef ds:uri="http://schemas.microsoft.com/sharepoint/v3/contenttype/forms"/>
+  </ds:schemaRefs>
+</ds:datastoreItem>
+</file>
+
+<file path=customXml/itemProps2.xml><?xml version="1.0" encoding="utf-8"?>
 <ds:datastoreItem xmlns:ds="http://schemas.openxmlformats.org/officeDocument/2006/customXml" ds:itemID="{0AD0F4D4-62C1-4207-8DBE-32A6E8CD5076}">
   <ds:schemaRefs>
     <ds:schemaRef ds:uri="http://schemas.microsoft.com/office/2006/metadata/contentType"/>
@@ -4110,14 +3976,6 @@
 </ds:datastoreItem>
 </file>
 
-<file path=customXml/itemProps2.xml><?xml version="1.0" encoding="utf-8"?>
-<ds:datastoreItem xmlns:ds="http://schemas.openxmlformats.org/officeDocument/2006/customXml" ds:itemID="{7F5FC3F0-8C09-4C72-A0F5-8FA0C68134FA}">
-  <ds:schemaRefs>
-    <ds:schemaRef ds:uri="http://schemas.microsoft.com/sharepoint/v3/contenttype/forms"/>
-  </ds:schemaRefs>
-</ds:datastoreItem>
-</file>
-
 <file path=customXml/itemProps3.xml><?xml version="1.0" encoding="utf-8"?>
 <ds:datastoreItem xmlns:ds="http://schemas.openxmlformats.org/officeDocument/2006/customXml" ds:itemID="{0E00D06E-4E67-41C3-8F68-A1E44B10C387}">
   <ds:schemaRefs>
